--- a/1101_lab/Hash_win_kali.docx
+++ b/1101_lab/Hash_win_kali.docx
@@ -74,6 +74,34 @@
     </w:p>
     <w:p>
       <w:pPr>
+        <w:spacing w:after="0"/>
+        <w:rPr>
+          <w:rFonts w:ascii="Times New Roman" w:hAnsi="Times New Roman" w:cs="Times New Roman"/>
+        </w:rPr>
+      </w:pPr>
+      <w:r>
+        <w:rPr>
+          <w:rFonts w:ascii="Times New Roman" w:hAnsi="Times New Roman" w:cs="Times New Roman"/>
+        </w:rPr>
+        <w:t>code</w:t>
+      </w:r>
+      <w:r>
+        <w:rPr>
+          <w:rFonts w:ascii="Times New Roman" w:hAnsi="Times New Roman" w:cs="Times New Roman"/>
+        </w:rPr>
+        <w:t xml:space="preserve"> md5.txt</w:t>
+      </w:r>
+    </w:p>
+    <w:p>
+      <w:pPr>
+        <w:spacing w:after="0"/>
+        <w:rPr>
+          <w:rFonts w:ascii="Times New Roman" w:hAnsi="Times New Roman" w:cs="Times New Roman"/>
+        </w:rPr>
+      </w:pPr>
+    </w:p>
+    <w:p>
+      <w:pPr>
         <w:jc w:val="center"/>
         <w:rPr>
           <w:rFonts w:ascii="Times New Roman" w:hAnsi="Times New Roman" w:cs="Times New Roman"/>
@@ -100,7 +128,19 @@
         <w:rPr>
           <w:rFonts w:ascii="Times New Roman" w:hAnsi="Times New Roman" w:cs="Times New Roman"/>
         </w:rPr>
-        <w:t>certutil -hashfile C:\Users\Shuk\Desktop\example.txt</w:t>
+        <w:t>certutil -hashfile C:\Users\yeami\Downloads\lab_final\md5.</w:t>
+      </w:r>
+      <w:r>
+        <w:rPr>
+          <w:rFonts w:ascii="Times New Roman" w:hAnsi="Times New Roman" w:cs="Times New Roman"/>
+        </w:rPr>
+        <w:t xml:space="preserve"> </w:t>
+      </w:r>
+      <w:r>
+        <w:rPr>
+          <w:rFonts w:ascii="Times New Roman" w:hAnsi="Times New Roman" w:cs="Times New Roman"/>
+        </w:rPr>
+        <w:t>txt</w:t>
       </w:r>
     </w:p>
     <w:p>
@@ -415,14 +455,6 @@
         <w:jc w:val="center"/>
         <w:rPr>
           <w:rFonts w:ascii="Times New Roman" w:hAnsi="Times New Roman" w:cs="Times New Roman"/>
-        </w:rPr>
-      </w:pPr>
-    </w:p>
-    <w:p>
-      <w:pPr>
-        <w:jc w:val="center"/>
-        <w:rPr>
-          <w:rFonts w:ascii="Times New Roman" w:hAnsi="Times New Roman" w:cs="Times New Roman"/>
           <w:b/>
           <w:bCs/>
         </w:rPr>
@@ -434,25 +466,7 @@
           <w:bCs/>
         </w:rPr>
         <w:lastRenderedPageBreak/>
-        <w:t xml:space="preserve">Md5 in </w:t>
-      </w:r>
-      <w:proofErr w:type="gramStart"/>
-      <w:r>
-        <w:rPr>
-          <w:rFonts w:ascii="Times New Roman" w:hAnsi="Times New Roman" w:cs="Times New Roman"/>
-          <w:b/>
-          <w:bCs/>
-        </w:rPr>
-        <w:t>kali</w:t>
-      </w:r>
-      <w:proofErr w:type="gramEnd"/>
-      <w:r>
-        <w:rPr>
-          <w:rFonts w:ascii="Times New Roman" w:hAnsi="Times New Roman" w:cs="Times New Roman"/>
-          <w:b/>
-          <w:bCs/>
-        </w:rPr>
-        <w:t xml:space="preserve"> </w:t>
+        <w:t xml:space="preserve">Md5 in kali </w:t>
       </w:r>
     </w:p>
     <w:p>

--- a/1101_lab/Hash_win_kali.docx
+++ b/1101_lab/Hash_win_kali.docx
@@ -341,7 +341,13 @@
         <w:rPr>
           <w:rFonts w:ascii="Times New Roman" w:hAnsi="Times New Roman" w:cs="Times New Roman"/>
         </w:rPr>
-        <w:t>get-filehash "md5.txt" -A sha1</w:t>
+        <w:t xml:space="preserve">get-filehash "C:\Users\yeami\Downloads\lab_final\lab_fianl.docx" -A </w:t>
+      </w:r>
+      <w:r>
+        <w:rPr>
+          <w:rFonts w:ascii="Times New Roman" w:hAnsi="Times New Roman" w:cs="Times New Roman"/>
+        </w:rPr>
+        <w:t>sha1</w:t>
       </w:r>
     </w:p>
     <w:p>
@@ -355,7 +361,13 @@
         <w:rPr>
           <w:rFonts w:ascii="Times New Roman" w:hAnsi="Times New Roman" w:cs="Times New Roman"/>
         </w:rPr>
-        <w:t>get-filehash "md5.txt" -A md5</w:t>
+        <w:t xml:space="preserve">get-filehash "C:\Users\yeami\Downloads\lab_final\lab_fianl.docx" -A </w:t>
+      </w:r>
+      <w:r>
+        <w:rPr>
+          <w:rFonts w:ascii="Times New Roman" w:hAnsi="Times New Roman" w:cs="Times New Roman"/>
+        </w:rPr>
+        <w:t>md5</w:t>
       </w:r>
     </w:p>
     <w:p>
@@ -369,7 +381,13 @@
         <w:rPr>
           <w:rFonts w:ascii="Times New Roman" w:hAnsi="Times New Roman" w:cs="Times New Roman"/>
         </w:rPr>
-        <w:t>get-filehash "md5.txt" -A sha256</w:t>
+        <w:t xml:space="preserve">get-filehash "C:\Users\yeami\Downloads\lab_final\lab_fianl.docx" -A </w:t>
+      </w:r>
+      <w:r>
+        <w:rPr>
+          <w:rFonts w:ascii="Times New Roman" w:hAnsi="Times New Roman" w:cs="Times New Roman"/>
+        </w:rPr>
+        <w:t>sha256</w:t>
       </w:r>
     </w:p>
     <w:p>
@@ -383,8 +401,16 @@
         <w:rPr>
           <w:rFonts w:ascii="Times New Roman" w:hAnsi="Times New Roman" w:cs="Times New Roman"/>
         </w:rPr>
-        <w:t>get-filehash "md5.txt" -A sha512</w:t>
-      </w:r>
+        <w:t>get-filehash "C:\Users\yeami\Downloads\lab_final\lab_fianl.docx" -A sha512</w:t>
+      </w:r>
+    </w:p>
+    <w:p>
+      <w:pPr>
+        <w:spacing w:after="0"/>
+        <w:rPr>
+          <w:rFonts w:ascii="Times New Roman" w:hAnsi="Times New Roman" w:cs="Times New Roman"/>
+        </w:rPr>
+      </w:pPr>
     </w:p>
     <w:p>
       <w:pPr>
@@ -392,11 +418,15 @@
         <w:jc w:val="center"/>
         <w:rPr>
           <w:rFonts w:ascii="Times New Roman" w:hAnsi="Times New Roman" w:cs="Times New Roman"/>
-        </w:rPr>
-      </w:pPr>
-      <w:r>
-        <w:rPr>
-          <w:rFonts w:ascii="Times New Roman" w:hAnsi="Times New Roman" w:cs="Times New Roman"/>
+          <w:b/>
+          <w:bCs/>
+        </w:rPr>
+      </w:pPr>
+      <w:r>
+        <w:rPr>
+          <w:rFonts w:ascii="Times New Roman" w:hAnsi="Times New Roman" w:cs="Times New Roman"/>
+          <w:b/>
+          <w:bCs/>
         </w:rPr>
         <w:t>Hash-identify Using kali linux</w:t>
       </w:r>
@@ -414,9 +444,9 @@
           <w:noProof/>
         </w:rPr>
         <w:drawing>
-          <wp:inline distT="0" distB="0" distL="0" distR="0" wp14:anchorId="48D7B125" wp14:editId="7E3E4AE3">
-            <wp:extent cx="3312951" cy="1847253"/>
-            <wp:effectExtent l="0" t="0" r="1905" b="635"/>
+          <wp:inline distT="0" distB="0" distL="0" distR="0" wp14:anchorId="48D7B125" wp14:editId="38D2CEAF">
+            <wp:extent cx="2873529" cy="1602237"/>
+            <wp:effectExtent l="0" t="0" r="3175" b="0"/>
             <wp:docPr id="177952532" name="Picture 1" descr="A screenshot of a computer&#10;&#10;AI-generated content may be incorrect."/>
             <wp:cNvGraphicFramePr>
               <a:graphicFrameLocks xmlns:a="http://schemas.openxmlformats.org/drawingml/2006/main" noChangeAspect="1"/>
@@ -437,7 +467,7 @@
                   <pic:spPr>
                     <a:xfrm>
                       <a:off x="0" y="0"/>
-                      <a:ext cx="3329692" cy="1856587"/>
+                      <a:ext cx="2890904" cy="1611925"/>
                     </a:xfrm>
                     <a:prstGeom prst="rect">
                       <a:avLst/>
@@ -455,6 +485,14 @@
         <w:jc w:val="center"/>
         <w:rPr>
           <w:rFonts w:ascii="Times New Roman" w:hAnsi="Times New Roman" w:cs="Times New Roman"/>
+        </w:rPr>
+      </w:pPr>
+    </w:p>
+    <w:p>
+      <w:pPr>
+        <w:jc w:val="center"/>
+        <w:rPr>
+          <w:rFonts w:ascii="Times New Roman" w:hAnsi="Times New Roman" w:cs="Times New Roman"/>
           <w:b/>
           <w:bCs/>
         </w:rPr>
@@ -465,7 +503,6 @@
           <w:b/>
           <w:bCs/>
         </w:rPr>
-        <w:lastRenderedPageBreak/>
         <w:t xml:space="preserve">Md5 in kali </w:t>
       </w:r>
     </w:p>
